--- a/ordenanzas/1904.docx
+++ b/ordenanzas/1904.docx
@@ -4,7 +4,8 @@
   <w:body>
     <w:p>
       <w:pPr>
-        <w:spacing w:after="200"/>
+        <w:keepNext/>
+        <w:spacing w:after="240"/>
         <w:jc w:val="right"/>
         <w:rPr>
           <w:bCs/>
@@ -21,14 +22,17 @@
     </w:p>
     <w:p>
       <w:pPr>
-        <w:spacing w:after="200"/>
-        <w:rPr>
-          <w:bCs/>
-          <w:lang w:val="es-AR"/>
-        </w:rPr>
-      </w:pPr>
-      <w:r>
-        <w:rPr>
+        <w:keepNext/>
+        <w:spacing w:before="240" w:after="360"/>
+        <w:rPr>
+          <w:b/>
+          <w:bCs/>
+          <w:lang w:val="es-AR"/>
+        </w:rPr>
+      </w:pPr>
+      <w:r>
+        <w:rPr>
+          <w:b/>
           <w:bCs/>
           <w:lang w:val="es-AR"/>
         </w:rPr>
@@ -37,231 +41,87 @@
     </w:p>
     <w:p>
       <w:pPr>
-        <w:spacing w:after="200"/>
-        <w:jc w:val="both"/>
-      </w:pPr>
-      <w:r>
+        <w:keepNext/>
+        <w:spacing w:before="240" w:after="120"/>
+        <w:rPr>
+          <w:b/>
+        </w:rPr>
+      </w:pPr>
+      <w:r>
+        <w:rPr>
+          <w:b/>
+        </w:rPr>
         <w:t xml:space="preserve">VISTO: </w:t>
-      </w:r>
-      <w:r>
-        <w:t>El Expediente Nº</w:t>
-      </w:r>
-      <w:r>
-        <w:t xml:space="preserve"> </w:t>
-      </w:r>
-      <w:r>
-        <w:t>021</w:t>
-      </w:r>
-      <w:r>
-        <w:t>-Y-2012</w:t>
-      </w:r>
-      <w:r>
-        <w:t xml:space="preserve"> mediante el cual el Depart</w:t>
-      </w:r>
-      <w:r>
-        <w:t>amento Ejecutivo Municipal remite</w:t>
-      </w:r>
-      <w:r>
-        <w:t xml:space="preserve"> Convenio suscripto con </w:t>
-      </w:r>
-      <w:r>
-        <w:t>los propietarios de los inmuebles identificados con los Padrones Nros. 877.425 y 83.395</w:t>
-      </w:r>
-      <w:r>
-        <w:t>;</w:t>
-      </w:r>
-      <w:r>
-        <w:rPr>
-          <w:bCs/>
-          <w:lang w:val="es-AR"/>
-        </w:rPr>
-        <w:t xml:space="preserve"> y</w:t>
       </w:r>
     </w:p>
     <w:p>
       <w:pPr>
-        <w:spacing w:after="200"/>
-        <w:jc w:val="both"/>
-        <w:rPr>
-          <w:bCs/>
-          <w:lang w:val="es-AR"/>
-        </w:rPr>
-      </w:pPr>
-      <w:r>
-        <w:t xml:space="preserve">CONSIDERANDO: </w:t>
-      </w:r>
-      <w:r>
-        <w:rPr>
-          <w:bCs/>
-          <w:lang w:val="es-AR"/>
-        </w:rPr>
-        <w:t>Que</w:t>
-      </w:r>
-      <w:r>
-        <w:rPr>
-          <w:bCs/>
-          <w:lang w:val="es-AR"/>
-        </w:rPr>
-        <w:t xml:space="preserve"> el Convenio suscripto con los Sres. Patricia Alejandra San Juan de Busso, María Eugenia Flores y Federico Nasiff tiene por objeto la donación de la obra de ejecución de cordón cuneta de hormigón armado en la calle Venezuela de nuestra ciudad, en el tramo que va desde calle La</w:t>
-      </w:r>
-      <w:r>
-        <w:rPr>
-          <w:bCs/>
-          <w:lang w:val="es-AR"/>
-        </w:rPr>
-        <w:t>s</w:t>
-      </w:r>
-      <w:r>
-        <w:rPr>
-          <w:bCs/>
-          <w:lang w:val="es-AR"/>
-        </w:rPr>
-        <w:t xml:space="preserve"> Higueritas hasta Av. Presidente Perón</w:t>
-      </w:r>
-      <w:r>
-        <w:rPr>
-          <w:bCs/>
-          <w:lang w:val="es-AR"/>
-        </w:rPr>
+        <w:keepNext/>
+        <w:spacing w:after="120"/>
+      </w:pPr>
+      <w:r>
+        <w:t xml:space="preserve"> </w:t>
+      </w:r>
+      <w:r>
+        <w:t>El Expediente N</w:t>
+      </w:r>
+      <w:r>
+        <w:t xml:space="preserve">º </w:t>
+      </w:r>
+      <w:r>
+        <w:t>021</w:t>
+      </w:r>
+      <w:r>
+        <w:t>-Y-2012</w:t>
+      </w:r>
+      <w:r>
+        <w:t xml:space="preserve"> mediante el cual el Depart</w:t>
+      </w:r>
+      <w:r>
+        <w:t>amento Ejecutivo Municipal remite</w:t>
+      </w:r>
+      <w:r>
+        <w:t xml:space="preserve"> Convenio suscripto con </w:t>
+      </w:r>
+      <w:r>
+        <w:t>los propietarios de los inmuebles identificados con los Padrones Nros. 877.425 y 83.395</w:t>
+      </w:r>
+      <w:r>
         <w:t>;</w:t>
+      </w:r>
+      <w:r>
+        <w:rPr>
+          <w:bCs/>
+          <w:lang w:val="es-AR"/>
+        </w:rPr>
+        <w:t xml:space="preserve"> y</w:t>
       </w:r>
     </w:p>
     <w:p>
       <w:pPr>
-        <w:spacing w:after="200"/>
-        <w:jc w:val="both"/>
-        <w:rPr>
-          <w:bCs/>
-          <w:lang w:val="es-AR"/>
-        </w:rPr>
-      </w:pPr>
-      <w:r>
-        <w:rPr>
-          <w:bCs/>
-          <w:lang w:val="es-AR"/>
-        </w:rPr>
-        <w:t xml:space="preserve"> </w:t>
-      </w:r>
-      <w:r>
-        <w:rPr>
-          <w:bCs/>
-          <w:lang w:val="es-AR"/>
-        </w:rPr>
-        <w:t xml:space="preserve">Que </w:t>
-      </w:r>
-      <w:r>
-        <w:rPr>
-          <w:bCs/>
-          <w:lang w:val="es-AR"/>
-        </w:rPr>
-        <w:t>además</w:t>
-      </w:r>
-      <w:r>
-        <w:rPr>
-          <w:bCs/>
-          <w:lang w:val="es-AR"/>
-        </w:rPr>
-        <w:t xml:space="preserve"> </w:t>
-      </w:r>
-      <w:r>
-        <w:rPr>
-          <w:bCs/>
-          <w:lang w:val="es-AR"/>
-        </w:rPr>
-        <w:t>ofrecen</w:t>
-      </w:r>
-      <w:r>
-        <w:rPr>
-          <w:bCs/>
-          <w:lang w:val="es-AR"/>
-        </w:rPr>
-        <w:t xml:space="preserve"> la suma d</w:t>
-      </w:r>
-      <w:r>
-        <w:rPr>
-          <w:bCs/>
-          <w:lang w:val="es-AR"/>
-        </w:rPr>
-        <w:t>e $80.000</w:t>
-      </w:r>
-      <w:r>
-        <w:rPr>
-          <w:bCs/>
-          <w:lang w:val="es-AR"/>
-        </w:rPr>
-        <w:t xml:space="preserve"> </w:t>
-      </w:r>
-      <w:r>
-        <w:rPr>
-          <w:bCs/>
-          <w:lang w:val="es-AR"/>
-        </w:rPr>
-        <w:t xml:space="preserve">                    (</w:t>
-      </w:r>
-      <w:r>
-        <w:rPr>
-          <w:bCs/>
-          <w:lang w:val="es-AR"/>
-        </w:rPr>
-        <w:t>Pesos Ochenta M</w:t>
-      </w:r>
-      <w:r>
-        <w:rPr>
-          <w:bCs/>
-          <w:lang w:val="es-AR"/>
-        </w:rPr>
-        <w:t>il</w:t>
-      </w:r>
-      <w:r>
-        <w:rPr>
-          <w:bCs/>
-          <w:lang w:val="es-AR"/>
-        </w:rPr>
-        <w:t xml:space="preserve">) </w:t>
-      </w:r>
-      <w:r>
-        <w:rPr>
-          <w:bCs/>
-          <w:lang w:val="es-AR"/>
-        </w:rPr>
-        <w:t xml:space="preserve"> </w:t>
-      </w:r>
-      <w:r>
-        <w:rPr>
-          <w:bCs/>
-          <w:lang w:val="es-AR"/>
-        </w:rPr>
-        <w:t xml:space="preserve">que se destinan a la compra de material </w:t>
-      </w:r>
-      <w:r>
-        <w:rPr>
-          <w:bCs/>
-          <w:lang w:val="es-AR"/>
-        </w:rPr>
-        <w:t>asfáltico</w:t>
-      </w:r>
-      <w:r>
-        <w:rPr>
-          <w:bCs/>
-          <w:lang w:val="es-AR"/>
-        </w:rPr>
-        <w:t xml:space="preserve"> para la pavimentación de la arteria mencionada;</w:t>
+        <w:keepNext/>
+        <w:spacing w:before="240" w:after="120"/>
+        <w:rPr>
+          <w:b/>
+        </w:rPr>
+      </w:pPr>
+      <w:r>
+        <w:rPr>
+          <w:b/>
+        </w:rPr>
+        <w:t xml:space="preserve">CONSIDERANDO: </w:t>
       </w:r>
     </w:p>
     <w:p>
       <w:pPr>
-        <w:spacing w:after="200"/>
-        <w:jc w:val="both"/>
-        <w:rPr>
-          <w:bCs/>
-          <w:lang w:val="es-AR"/>
-        </w:rPr>
-      </w:pPr>
-      <w:r>
-        <w:rPr>
-          <w:bCs/>
-          <w:lang w:val="es-AR"/>
-        </w:rPr>
+        <w:keepNext/>
+        <w:spacing w:after="120"/>
+        <w:rPr>
+          <w:bCs/>
+          <w:lang w:val="es-AR"/>
+        </w:rPr>
+      </w:pPr>
+      <w:r>
         <w:t xml:space="preserve"> </w:t>
       </w:r>
       <w:r>
@@ -269,53 +129,60 @@
           <w:bCs/>
           <w:lang w:val="es-AR"/>
         </w:rPr>
-        <w:t xml:space="preserve">Que la Municipalidad otorga la factibilidad </w:t>
-      </w:r>
-      <w:r>
-        <w:rPr>
-          <w:bCs/>
-          <w:lang w:val="es-AR"/>
-        </w:rPr>
-        <w:t>urbanística</w:t>
-      </w:r>
-      <w:r>
-        <w:rPr>
-          <w:bCs/>
-          <w:lang w:val="es-AR"/>
-        </w:rPr>
-        <w:t xml:space="preserve"> presentada mediante E</w:t>
-      </w:r>
-      <w:r>
-        <w:rPr>
-          <w:bCs/>
-          <w:lang w:val="es-AR"/>
-        </w:rPr>
-        <w:t>xpediente 12.</w:t>
-      </w:r>
-      <w:r>
-        <w:rPr>
-          <w:bCs/>
-          <w:lang w:val="es-AR"/>
-        </w:rPr>
-        <w:t>251-O-2011, que se</w:t>
-      </w:r>
-      <w:r>
-        <w:rPr>
-          <w:bCs/>
-          <w:lang w:val="es-AR"/>
-        </w:rPr>
-        <w:t xml:space="preserve"> ajusta en un todo a las exigencias establecidas en normas vigentes;</w:t>
+        <w:t>Que</w:t>
+      </w:r>
+      <w:r>
+        <w:rPr>
+          <w:bCs/>
+          <w:lang w:val="es-AR"/>
+        </w:rPr>
+        <w:t xml:space="preserve"> el Convenio suscripto con los Sres. Patricia Alejandra San Juan de Busso, María Eugenia Flores y Federico Nasiff tiene por objeto la donación de la obra de ejecución de cordón cuneta de hormigón armado en la calle Venezuela de nuestra ciudad, en el tramo que va desde calle La</w:t>
+      </w:r>
+      <w:r>
+        <w:rPr>
+          <w:bCs/>
+          <w:lang w:val="es-AR"/>
+        </w:rPr>
+        <w:t>s</w:t>
+      </w:r>
+      <w:r>
+        <w:rPr>
+          <w:bCs/>
+          <w:lang w:val="es-AR"/>
+        </w:rPr>
+        <w:t xml:space="preserve"> Higueritas hasta Av. Presidente Perón</w:t>
+      </w:r>
+      <w:r>
+        <w:rPr>
+          <w:bCs/>
+          <w:lang w:val="es-AR"/>
+        </w:rPr>
+        <w:t>;</w:t>
       </w:r>
     </w:p>
     <w:p>
       <w:pPr>
-        <w:spacing w:after="200"/>
-        <w:jc w:val="both"/>
-        <w:rPr>
-          <w:bCs/>
-          <w:lang w:val="es-AR"/>
-        </w:rPr>
-      </w:pPr>
+        <w:keepNext/>
+        <w:spacing w:after="120"/>
+        <w:rPr>
+          <w:bCs/>
+          <w:lang w:val="es-AR"/>
+        </w:rPr>
+      </w:pPr>
+      <w:r>
+        <w:rPr>
+          <w:bCs/>
+          <w:lang w:val="es-AR"/>
+        </w:rPr>
+        <w:t xml:space="preserve">Que </w:t>
+      </w:r>
+      <w:r>
+        <w:rPr>
+          <w:bCs/>
+          <w:lang w:val="es-AR"/>
+        </w:rPr>
+        <w:t>además</w:t>
+      </w:r>
       <w:r>
         <w:rPr>
           <w:bCs/>
@@ -328,14 +195,21 @@
           <w:bCs/>
           <w:lang w:val="es-AR"/>
         </w:rPr>
-        <w:t>Que el A</w:t>
-      </w:r>
-      <w:r>
-        <w:rPr>
-          <w:bCs/>
-          <w:lang w:val="es-AR"/>
-        </w:rPr>
-        <w:t>rticulo 25º de la Ley Nº 5529</w:t>
+        <w:t>ofrecen</w:t>
+      </w:r>
+      <w:r>
+        <w:rPr>
+          <w:bCs/>
+          <w:lang w:val="es-AR"/>
+        </w:rPr>
+        <w:t xml:space="preserve"> la suma d</w:t>
+      </w:r>
+      <w:r>
+        <w:rPr>
+          <w:bCs/>
+          <w:lang w:val="es-AR"/>
+        </w:rPr>
+        <w:t>e $80.000</w:t>
       </w:r>
       <w:r>
         <w:rPr>
@@ -349,227 +223,403 @@
           <w:bCs/>
           <w:lang w:val="es-AR"/>
         </w:rPr>
-        <w:t xml:space="preserve">                    (</w:t>
-      </w:r>
-      <w:r>
-        <w:rPr>
-          <w:bCs/>
-          <w:lang w:val="es-AR"/>
-        </w:rPr>
-        <w:t>Texto consolidado</w:t>
-      </w:r>
-      <w:r>
-        <w:rPr>
-          <w:bCs/>
-          <w:lang w:val="es-AR"/>
-        </w:rPr>
-        <w:t xml:space="preserve">) , </w:t>
-      </w:r>
-      <w:r>
-        <w:rPr>
-          <w:bCs/>
-          <w:lang w:val="es-AR"/>
-        </w:rPr>
-        <w:t xml:space="preserve"> en su inciso 12, atribuye al Concejo Deliberante la facultad de aceptar donaciones;</w:t>
+        <w:t xml:space="preserve"> (</w:t>
+      </w:r>
+      <w:r>
+        <w:rPr>
+          <w:bCs/>
+          <w:lang w:val="es-AR"/>
+        </w:rPr>
+        <w:t>Pesos Ochenta M</w:t>
+      </w:r>
+      <w:r>
+        <w:rPr>
+          <w:bCs/>
+          <w:lang w:val="es-AR"/>
+        </w:rPr>
+        <w:t>il</w:t>
+      </w:r>
+      <w:r>
+        <w:rPr>
+          <w:bCs/>
+          <w:lang w:val="es-AR"/>
+        </w:rPr>
+        <w:t xml:space="preserve">) </w:t>
+      </w:r>
+      <w:r>
+        <w:rPr>
+          <w:bCs/>
+          <w:lang w:val="es-AR"/>
+        </w:rPr>
+        <w:t xml:space="preserve"> </w:t>
+      </w:r>
+      <w:r>
+        <w:rPr>
+          <w:bCs/>
+          <w:lang w:val="es-AR"/>
+        </w:rPr>
+        <w:t xml:space="preserve">que se destinan a la compra de material </w:t>
+      </w:r>
+      <w:r>
+        <w:rPr>
+          <w:bCs/>
+          <w:lang w:val="es-AR"/>
+        </w:rPr>
+        <w:t>asfáltico</w:t>
+      </w:r>
+      <w:r>
+        <w:rPr>
+          <w:bCs/>
+          <w:lang w:val="es-AR"/>
+        </w:rPr>
+        <w:t xml:space="preserve"> para la pavimentación de la arteria mencionada;</w:t>
       </w:r>
     </w:p>
     <w:p>
       <w:pPr>
-        <w:spacing w:after="200"/>
-        <w:jc w:val="both"/>
-        <w:rPr>
-          <w:bCs/>
-          <w:lang w:val="es-AR"/>
-        </w:rPr>
-      </w:pPr>
-      <w:r>
-        <w:rPr>
-          <w:bCs/>
-          <w:lang w:val="es-AR"/>
-        </w:rPr>
-        <w:t xml:space="preserve"> </w:t>
-      </w:r>
-      <w:r>
-        <w:rPr>
-          <w:bCs/>
-          <w:lang w:val="es-AR"/>
-        </w:rPr>
-        <w:t>Que el destino de los donaciones es la realización de obras de infraestructura que benef</w:t>
-      </w:r>
-      <w:r>
-        <w:rPr>
-          <w:bCs/>
-          <w:lang w:val="es-AR"/>
-        </w:rPr>
-        <w:t>ician a nuestros administrados</w:t>
-      </w:r>
-      <w:r>
-        <w:rPr>
-          <w:bCs/>
-          <w:lang w:val="es-AR"/>
-        </w:rPr>
-        <w:t>, es decir que conllevan la premisa del bien común;</w:t>
+        <w:keepNext/>
+        <w:spacing w:after="120"/>
+        <w:rPr>
+          <w:bCs/>
+          <w:lang w:val="es-AR"/>
+        </w:rPr>
+      </w:pPr>
+      <w:r>
+        <w:rPr>
+          <w:bCs/>
+          <w:lang w:val="es-AR"/>
+        </w:rPr>
+        <w:t xml:space="preserve">Que la Municipalidad otorga la factibilidad </w:t>
+      </w:r>
+      <w:r>
+        <w:rPr>
+          <w:bCs/>
+          <w:lang w:val="es-AR"/>
+        </w:rPr>
+        <w:t>urbanística</w:t>
+      </w:r>
+      <w:r>
+        <w:rPr>
+          <w:bCs/>
+          <w:lang w:val="es-AR"/>
+        </w:rPr>
+        <w:t xml:space="preserve"> presentada mediante E</w:t>
+      </w:r>
+      <w:r>
+        <w:rPr>
+          <w:bCs/>
+          <w:lang w:val="es-AR"/>
+        </w:rPr>
+        <w:t>xpediente 12.</w:t>
+      </w:r>
+      <w:r>
+        <w:rPr>
+          <w:bCs/>
+          <w:lang w:val="es-AR"/>
+        </w:rPr>
+        <w:t>251-O-2011, que se</w:t>
+      </w:r>
+      <w:r>
+        <w:rPr>
+          <w:bCs/>
+          <w:lang w:val="es-AR"/>
+        </w:rPr>
+        <w:t xml:space="preserve"> ajusta en un todo a las exigencias establecidas en normas vigentes;</w:t>
       </w:r>
     </w:p>
     <w:p>
       <w:pPr>
-        <w:spacing w:after="200"/>
-        <w:jc w:val="center"/>
-      </w:pPr>
-      <w:r>
-        <w:t xml:space="preserve">POR </w:t>
-      </w:r>
-      <w:r>
-        <w:t>EL CONCEJO DELIBERANTE SANCIONA CON FUERZA DE ORDENANZA</w:t>
+        <w:keepNext/>
+        <w:spacing w:after="120"/>
+        <w:rPr>
+          <w:bCs/>
+          <w:lang w:val="es-AR"/>
+        </w:rPr>
+      </w:pPr>
+      <w:r>
+        <w:rPr>
+          <w:bCs/>
+          <w:lang w:val="es-AR"/>
+        </w:rPr>
+        <w:t>Que el A</w:t>
+      </w:r>
+      <w:r>
+        <w:rPr>
+          <w:bCs/>
+          <w:lang w:val="es-AR"/>
+        </w:rPr>
+        <w:t>rticulo 25</w:t>
+      </w:r>
+      <w:r>
+        <w:rPr>
+          <w:bCs/>
+          <w:lang w:val="es-AR"/>
+        </w:rPr>
+        <w:t xml:space="preserve">º </w:t>
+      </w:r>
+      <w:r>
+        <w:rPr>
+          <w:bCs/>
+          <w:lang w:val="es-AR"/>
+        </w:rPr>
+        <w:t>de la Ley N</w:t>
+      </w:r>
+      <w:r>
+        <w:rPr>
+          <w:bCs/>
+          <w:lang w:val="es-AR"/>
+        </w:rPr>
+        <w:t xml:space="preserve">º </w:t>
+      </w:r>
+      <w:r>
+        <w:rPr>
+          <w:bCs/>
+          <w:lang w:val="es-AR"/>
+        </w:rPr>
+        <w:t>5529</w:t>
+      </w:r>
+      <w:r>
+        <w:rPr>
+          <w:bCs/>
+          <w:lang w:val="es-AR"/>
+        </w:rPr>
+        <w:t xml:space="preserve"> </w:t>
+      </w:r>
+      <w:r>
+        <w:rPr>
+          <w:bCs/>
+          <w:lang w:val="es-AR"/>
+        </w:rPr>
+        <w:t xml:space="preserve"> (</w:t>
+      </w:r>
+      <w:r>
+        <w:rPr>
+          <w:bCs/>
+          <w:lang w:val="es-AR"/>
+        </w:rPr>
+        <w:t>Texto consolidado</w:t>
+      </w:r>
+      <w:r>
+        <w:rPr>
+          <w:bCs/>
+          <w:lang w:val="es-AR"/>
+        </w:rPr>
+        <w:t xml:space="preserve">) , </w:t>
+      </w:r>
+      <w:r>
+        <w:rPr>
+          <w:bCs/>
+          <w:lang w:val="es-AR"/>
+        </w:rPr>
+        <w:t xml:space="preserve"> en su inciso 12, atribuye al Concejo Deliberante la facultad de aceptar donaciones;</w:t>
       </w:r>
     </w:p>
     <w:p>
       <w:pPr>
-        <w:spacing w:after="200"/>
-        <w:jc w:val="both"/>
-        <w:rPr>
-          <w:bCs/>
-          <w:lang w:val="es-AR"/>
-        </w:rPr>
-      </w:pPr>
-      <w:r>
-        <w:rPr>
-          <w:bCs/>
-          <w:lang w:val="es-AR"/>
-        </w:rPr>
-        <w:t xml:space="preserve"> </w:t>
-      </w:r>
-      <w:r>
-        <w:rPr>
-          <w:bCs/>
-          <w:lang w:val="es-AR"/>
-        </w:rPr>
-        <w:t>ARTICULO PRIMERO</w:t>
-      </w:r>
-      <w:r>
-        <w:rPr>
-          <w:bCs/>
-          <w:lang w:val="es-AR"/>
-        </w:rPr>
-        <w:t xml:space="preserve">: </w:t>
-      </w:r>
-      <w:r>
-        <w:rPr>
-          <w:lang w:val="es-AR"/>
-        </w:rPr>
-        <w:t xml:space="preserve">REFRENDASE el </w:t>
-      </w:r>
-      <w:r>
-        <w:rPr>
-          <w:lang w:val="es-AR"/>
-        </w:rPr>
-        <w:t>Convenio suscripto el 05/12/2011 entre la Municipalidad de Yerba Buena y los Sres.</w:t>
-      </w:r>
-      <w:r>
-        <w:rPr>
-          <w:bCs/>
-          <w:lang w:val="es-AR"/>
-        </w:rPr>
-        <w:t xml:space="preserve"> Patricia Alejandra San Juan de Busso, María Eugenia Flores y </w:t>
-      </w:r>
-      <w:r>
-        <w:rPr>
-          <w:bCs/>
-          <w:lang w:val="es-AR"/>
-        </w:rPr>
-        <w:t>Federico Nasiff</w:t>
-      </w:r>
-      <w:r>
-        <w:rPr>
-          <w:bCs/>
-          <w:lang w:val="es-AR"/>
-        </w:rPr>
-        <w:t xml:space="preserve"> dando por aceptada </w:t>
-      </w:r>
-      <w:r>
-        <w:rPr>
-          <w:bCs/>
-          <w:lang w:val="es-AR"/>
-        </w:rPr>
-        <w:t>l</w:t>
-      </w:r>
-      <w:r>
-        <w:rPr>
-          <w:bCs/>
-          <w:lang w:val="es-AR"/>
-        </w:rPr>
-        <w:t>a donación de la obra de ejecución de cordón cuneta de hormigón armado en la calle Venezuela de nuestra ciudad en el tramo que va desde calle Las Higueritas hasta a la Avenida Presidente Pe</w:t>
-      </w:r>
-      <w:r>
-        <w:rPr>
-          <w:bCs/>
-          <w:lang w:val="es-AR"/>
-        </w:rPr>
-        <w:t>rón, mas la suma de $80.000 –</w:t>
-      </w:r>
-      <w:r>
-        <w:rPr>
-          <w:bCs/>
-          <w:lang w:val="es-AR"/>
-        </w:rPr>
-        <w:t xml:space="preserve"> </w:t>
-      </w:r>
-      <w:r>
-        <w:rPr>
-          <w:bCs/>
-          <w:lang w:val="es-AR"/>
-        </w:rPr>
-        <w:t xml:space="preserve">                    (</w:t>
-      </w:r>
-      <w:r>
-        <w:rPr>
-          <w:bCs/>
-          <w:lang w:val="es-AR"/>
-        </w:rPr>
-        <w:t>Pesos Ochenta M</w:t>
-      </w:r>
-      <w:r>
-        <w:rPr>
-          <w:bCs/>
-          <w:lang w:val="es-AR"/>
-        </w:rPr>
-        <w:t>il</w:t>
-      </w:r>
-      <w:r>
-        <w:rPr>
-          <w:bCs/>
-          <w:lang w:val="es-AR"/>
-        </w:rPr>
-        <w:t xml:space="preserve">) </w:t>
-      </w:r>
-      <w:r>
-        <w:rPr>
-          <w:bCs/>
-          <w:lang w:val="es-AR"/>
-        </w:rPr>
-        <w:t xml:space="preserve"> </w:t>
-      </w:r>
-      <w:r>
-        <w:rPr>
-          <w:bCs/>
-          <w:lang w:val="es-AR"/>
-        </w:rPr>
-        <w:t>que se destinan a la compra de material asfáltico para la pavimentación de la arteria citada.</w:t>
+        <w:keepNext/>
+        <w:spacing w:after="120"/>
+        <w:rPr>
+          <w:bCs/>
+          <w:lang w:val="es-AR"/>
+        </w:rPr>
+      </w:pPr>
+      <w:r>
+        <w:rPr>
+          <w:bCs/>
+          <w:lang w:val="es-AR"/>
+        </w:rPr>
+        <w:t>Que el destino de los donaciones es la realización de obras de infraestructura que benef</w:t>
+      </w:r>
+      <w:r>
+        <w:rPr>
+          <w:bCs/>
+          <w:lang w:val="es-AR"/>
+        </w:rPr>
+        <w:t>ician a nuestros administrados</w:t>
+      </w:r>
+      <w:r>
+        <w:rPr>
+          <w:bCs/>
+          <w:lang w:val="es-AR"/>
+        </w:rPr>
+        <w:t>, es decir que conllevan la premisa del bien común;</w:t>
       </w:r>
     </w:p>
     <w:p>
       <w:pPr>
-        <w:spacing w:after="200"/>
-        <w:jc w:val="both"/>
-        <w:rPr>
-          <w:bCs/>
-        </w:rPr>
-      </w:pPr>
-      <w:r>
+        <w:keepNext/>
+        <w:spacing w:before="360" w:after="360"/>
+        <w:ind w:left="1984" w:right="1984"/>
+        <w:jc w:val="center"/>
+        <w:rPr>
+          <w:b/>
+        </w:rPr>
+      </w:pPr>
+      <w:r>
+        <w:rPr>
+          <w:b/>
+        </w:rPr>
+        <w:t>EL CONCEJO DELIBERANTE SANCIONA CON FUERZA DE ORDENANZA</w:t>
+      </w:r>
+    </w:p>
+    <w:p>
+      <w:pPr>
+        <w:keepNext/>
+        <w:spacing w:after="120"/>
+        <w:rPr>
+          <w:bCs/>
+          <w:lang w:val="es-AR"/>
+        </w:rPr>
+      </w:pPr>
+      <w:r>
+        <w:rPr>
+          <w:bCs/>
+          <w:u w:val="single"/>
+          <w:lang w:val="es-AR"/>
+        </w:rPr>
+        <w:t>ARTICULO PRIMERO</w:t>
+      </w:r>
+      <w:r>
+        <w:rPr>
+          <w:bCs/>
+          <w:u w:val="single"/>
+          <w:lang w:val="es-AR"/>
+        </w:rPr>
+        <w:t>:</w:t>
+      </w:r>
+      <w:r>
+        <w:rPr>
+          <w:bCs/>
+          <w:lang w:val="es-AR"/>
+        </w:rPr>
+        <w:t xml:space="preserve"> </w:t>
+      </w:r>
+      <w:r>
+        <w:rPr>
+          <w:lang w:val="es-AR"/>
+        </w:rPr>
+        <w:t xml:space="preserve">REFRENDASE el </w:t>
+      </w:r>
+      <w:r>
+        <w:rPr>
+          <w:lang w:val="es-AR"/>
+        </w:rPr>
+        <w:t>Convenio suscripto el 05/12/2011 entre la Municipalidad de Yerba Buena y los Sres.</w:t>
+      </w:r>
+      <w:r>
+        <w:rPr>
+          <w:bCs/>
+          <w:lang w:val="es-AR"/>
+        </w:rPr>
+        <w:t xml:space="preserve"> Patricia Alejandra San Juan de Busso, María Eugenia Flores y </w:t>
+      </w:r>
+      <w:r>
+        <w:rPr>
+          <w:bCs/>
+          <w:lang w:val="es-AR"/>
+        </w:rPr>
+        <w:t>Federico Nasiff</w:t>
+      </w:r>
+      <w:r>
+        <w:rPr>
+          <w:bCs/>
+          <w:lang w:val="es-AR"/>
+        </w:rPr>
+        <w:t xml:space="preserve"> dando por aceptada </w:t>
+      </w:r>
+      <w:r>
+        <w:rPr>
+          <w:bCs/>
+          <w:lang w:val="es-AR"/>
+        </w:rPr>
+        <w:t>l</w:t>
+      </w:r>
+      <w:r>
+        <w:rPr>
+          <w:bCs/>
+          <w:lang w:val="es-AR"/>
+        </w:rPr>
+        <w:t>a donación de la obra de ejecución de cordón cuneta de hormigón armado en la calle Venezuela de nuestra ciudad en el tramo que va desde calle Las Higueritas hasta a la Avenida Presidente Pe</w:t>
+      </w:r>
+      <w:r>
+        <w:rPr>
+          <w:bCs/>
+          <w:lang w:val="es-AR"/>
+        </w:rPr>
+        <w:t>rón, mas la suma de $80.000 –</w:t>
+      </w:r>
+      <w:r>
+        <w:rPr>
+          <w:bCs/>
+          <w:lang w:val="es-AR"/>
+        </w:rPr>
+        <w:t xml:space="preserve"> </w:t>
+      </w:r>
+      <w:r>
+        <w:rPr>
+          <w:bCs/>
+          <w:lang w:val="es-AR"/>
+        </w:rPr>
+        <w:t xml:space="preserve"> (</w:t>
+      </w:r>
+      <w:r>
+        <w:rPr>
+          <w:bCs/>
+          <w:lang w:val="es-AR"/>
+        </w:rPr>
+        <w:t>Pesos Ochenta M</w:t>
+      </w:r>
+      <w:r>
+        <w:rPr>
+          <w:bCs/>
+          <w:lang w:val="es-AR"/>
+        </w:rPr>
+        <w:t>il</w:t>
+      </w:r>
+      <w:r>
+        <w:rPr>
+          <w:bCs/>
+          <w:lang w:val="es-AR"/>
+        </w:rPr>
+        <w:t xml:space="preserve">) </w:t>
+      </w:r>
+      <w:r>
+        <w:rPr>
+          <w:bCs/>
+          <w:lang w:val="es-AR"/>
+        </w:rPr>
+        <w:t xml:space="preserve"> </w:t>
+      </w:r>
+      <w:r>
+        <w:rPr>
+          <w:bCs/>
+          <w:lang w:val="es-AR"/>
+        </w:rPr>
+        <w:t>que se destinan a la compra de material asfáltico para la pavimentación de la arteria citada.</w:t>
+      </w:r>
+    </w:p>
+    <w:p>
+      <w:pPr>
+        <w:keepNext/>
+        <w:spacing w:after="120"/>
+        <w:rPr>
+          <w:bCs/>
+        </w:rPr>
+      </w:pPr>
+      <w:r>
+        <w:rPr>
+          <w:u w:val="single"/>
+        </w:rPr>
         <w:t>ARTICULO SEGUNDO</w:t>
       </w:r>
       <w:r>
-        <w:t xml:space="preserve">: </w:t>
+        <w:rPr>
+          <w:u w:val="single"/>
+        </w:rPr>
+        <w:t>:</w:t>
+      </w:r>
+      <w:r>
+        <w:t xml:space="preserve"> </w:t>
       </w:r>
       <w:r>
         <w:t>COMUNIQUESE, COPIESE Y ARCHIVESE.</w:t>
@@ -586,6 +636,7 @@
       <w:footerReference w:type="default" r:id="rId8"/>
       <w:pgSz w:w="11906" w:h="16838" w:code="5"/>
       <w:pgMar w:top="1417" w:right="1701" w:bottom="1417" w:left="1701" w:header="709" w:footer="709" w:gutter="0"/>
+      <w:pgNumType w:start="2685"/>
       <w:cols w:space="708"/>
       <w:docGrid w:linePitch="360"/>
     </w:sectPr>
@@ -595,14 +646,14 @@
 
 <file path=word/endnotes.xml><?xml version="1.0" encoding="utf-8"?>
 <w:endnotes xmlns:ve="http://schemas.openxmlformats.org/markup-compatibility/2006" xmlns:o="urn:schemas-microsoft-com:office:office" xmlns:r="http://schemas.openxmlformats.org/officeDocument/2006/relationships" xmlns:m="http://schemas.openxmlformats.org/officeDocument/2006/math" xmlns:v="urn:schemas-microsoft-com:vml" xmlns:wp="http://schemas.openxmlformats.org/drawingml/2006/wordprocessingDrawing" xmlns:w10="urn:schemas-microsoft-com:office:word" xmlns:w="http://schemas.openxmlformats.org/wordprocessingml/2006/main" xmlns:wne="http://schemas.microsoft.com/office/word/2006/wordml">
-  <w:endnote w:type="separator" w:id="0">
+  <w:endnote w:type="separator" w:id="-1">
     <w:p>
       <w:r>
         <w:separator/>
       </w:r>
     </w:p>
   </w:endnote>
-  <w:endnote w:type="continuationSeparator" w:id="1">
+  <w:endnote w:type="continuationSeparator" w:id="0">
     <w:p>
       <w:r>
         <w:continuationSeparator/>
@@ -654,15 +705,11 @@
   <w:p>
     <w:pPr>
       <w:pStyle w:val="Piedepgina"/>
-      <w:framePr w:wrap="around" w:vAnchor="text" w:hAnchor="margin" w:xAlign="center" w:y="1"/>
       <w:rPr>
-        <w:rStyle w:val="Nmerodepgina"/>
+        <w:rFonts w:ascii="Book Antiqua" w:hAnsi="Book Antiqua"/>
+        <w:color w:val="808080" w:themeColor="background1" w:themeShade="80"/>
+        <w:sz w:val="20"/>
       </w:rPr>
-    </w:pPr>
-  </w:p>
-  <w:p>
-    <w:pPr>
-      <w:pStyle w:val="Piedepgina"/>
     </w:pPr>
   </w:p>
 </w:ftr>
@@ -670,14 +717,14 @@
 
 <file path=word/footnotes.xml><?xml version="1.0" encoding="utf-8"?>
 <w:footnotes xmlns:ve="http://schemas.openxmlformats.org/markup-compatibility/2006" xmlns:o="urn:schemas-microsoft-com:office:office" xmlns:r="http://schemas.openxmlformats.org/officeDocument/2006/relationships" xmlns:m="http://schemas.openxmlformats.org/officeDocument/2006/math" xmlns:v="urn:schemas-microsoft-com:vml" xmlns:wp="http://schemas.openxmlformats.org/drawingml/2006/wordprocessingDrawing" xmlns:w10="urn:schemas-microsoft-com:office:word" xmlns:w="http://schemas.openxmlformats.org/wordprocessingml/2006/main" xmlns:wne="http://schemas.microsoft.com/office/word/2006/wordml">
-  <w:footnote w:type="separator" w:id="0">
+  <w:footnote w:type="separator" w:id="-1">
     <w:p>
       <w:r>
         <w:separator/>
       </w:r>
     </w:p>
   </w:footnote>
-  <w:footnote w:type="continuationSeparator" w:id="1">
+  <w:footnote w:type="continuationSeparator" w:id="0">
     <w:p>
       <w:r>
         <w:continuationSeparator/>
